--- a/HeadlinesNotes.docx
+++ b/HeadlinesNotes.docx
@@ -8,164 +8,249 @@
       </w:r>
     </w:p>
     <w:p>
-      <w:proofErr w:type="gramStart"/>
-      <w:r>
-        <w:t>‘  ‘</w:t>
-      </w:r>
-      <w:proofErr w:type="gramEnd"/>
-      <w:r>
-        <w:t xml:space="preserve"> (things in quotes)</w:t>
+      <w:r>
+        <w:t>‘  ‘ (things in quotes)</w:t>
       </w:r>
     </w:p>
     <w:p>
       <w:r>
         <w:t>Adds</w:t>
       </w:r>
+      <w:r>
+        <w:t xml:space="preserve"> +1</w:t>
+      </w:r>
     </w:p>
     <w:p>
       <w:r>
         <w:t>Moving Forward</w:t>
       </w:r>
+      <w:r>
+        <w:t xml:space="preserve"> +2</w:t>
+      </w:r>
     </w:p>
     <w:p>
       <w:r>
         <w:t>In Talks</w:t>
       </w:r>
+      <w:r>
+        <w:t xml:space="preserve"> +1</w:t>
+      </w:r>
     </w:p>
     <w:p>
       <w:r>
         <w:t>to Board</w:t>
       </w:r>
+      <w:r>
+        <w:t xml:space="preserve"> +2</w:t>
+      </w:r>
     </w:p>
     <w:p>
       <w:r>
         <w:t>Boards</w:t>
       </w:r>
+      <w:r>
+        <w:t xml:space="preserve"> +2</w:t>
+      </w:r>
     </w:p>
     <w:p>
       <w:r>
         <w:t>Teams up</w:t>
       </w:r>
+      <w:r>
+        <w:t xml:space="preserve"> +1</w:t>
+      </w:r>
     </w:p>
     <w:p>
       <w:r>
         <w:t>Teams with</w:t>
       </w:r>
+      <w:r>
+        <w:t xml:space="preserve"> +1</w:t>
+      </w:r>
     </w:p>
     <w:p>
       <w:r>
         <w:t>Reteams with</w:t>
       </w:r>
+      <w:r>
+        <w:t xml:space="preserve"> +2</w:t>
+      </w:r>
     </w:p>
     <w:p>
       <w:r>
         <w:t>Reteams up</w:t>
       </w:r>
+      <w:r>
+        <w:t xml:space="preserve"> +2</w:t>
+      </w:r>
     </w:p>
     <w:p>
       <w:r>
         <w:t>Picked up</w:t>
       </w:r>
+      <w:r>
+        <w:t xml:space="preserve"> +1</w:t>
+      </w:r>
     </w:p>
     <w:p>
       <w:r>
         <w:t>Picks up</w:t>
       </w:r>
+      <w:r>
+        <w:t xml:space="preserve"> +1</w:t>
+      </w:r>
     </w:p>
     <w:p>
       <w:r>
         <w:t>To star in</w:t>
       </w:r>
+      <w:r>
+        <w:t xml:space="preserve"> +2</w:t>
+      </w:r>
     </w:p>
     <w:p>
       <w:r>
         <w:t>Nabs</w:t>
       </w:r>
+      <w:r>
+        <w:t xml:space="preserve"> +1</w:t>
+      </w:r>
     </w:p>
     <w:p>
       <w:r>
         <w:t>Snags</w:t>
       </w:r>
+      <w:r>
+        <w:t xml:space="preserve"> +1</w:t>
+      </w:r>
     </w:p>
     <w:p>
       <w:r>
         <w:t>In the works</w:t>
       </w:r>
+      <w:r>
+        <w:t xml:space="preserve"> +3</w:t>
+      </w:r>
     </w:p>
     <w:p>
       <w:r>
         <w:t>Lands at</w:t>
       </w:r>
+      <w:r>
+        <w:t xml:space="preserve"> +2</w:t>
+      </w:r>
     </w:p>
     <w:p>
       <w:r>
         <w:t>Sales</w:t>
       </w:r>
+      <w:r>
+        <w:t xml:space="preserve"> +1</w:t>
+      </w:r>
     </w:p>
     <w:p>
       <w:r>
         <w:t>Joins</w:t>
       </w:r>
+      <w:r>
+        <w:t xml:space="preserve"> +1</w:t>
+      </w:r>
     </w:p>
     <w:p>
       <w:r>
         <w:t>To Join</w:t>
       </w:r>
+      <w:r>
+        <w:t xml:space="preserve"> +2</w:t>
+      </w:r>
     </w:p>
     <w:p>
       <w:r>
         <w:t>Buys</w:t>
       </w:r>
+      <w:r>
+        <w:t xml:space="preserve"> +2</w:t>
+      </w:r>
     </w:p>
     <w:p>
       <w:r>
         <w:t>To Direct</w:t>
       </w:r>
+      <w:r>
+        <w:t xml:space="preserve"> +3</w:t>
+      </w:r>
     </w:p>
     <w:p>
       <w:r>
         <w:t>To Produce</w:t>
       </w:r>
+      <w:r>
+        <w:t xml:space="preserve"> +3</w:t>
+      </w:r>
     </w:p>
     <w:p>
       <w:r>
         <w:t>Casts</w:t>
       </w:r>
+      <w:r>
+        <w:t xml:space="preserve"> +2</w:t>
+      </w:r>
     </w:p>
     <w:p>
       <w:r>
         <w:t>To Play</w:t>
       </w:r>
+      <w:r>
+        <w:t xml:space="preserve"> +2</w:t>
+      </w:r>
     </w:p>
     <w:p>
       <w:r>
         <w:t>Debut</w:t>
       </w:r>
+      <w:r>
+        <w:t xml:space="preserve"> +1</w:t>
+      </w:r>
     </w:p>
     <w:p>
       <w:r>
         <w:t>To Make</w:t>
       </w:r>
+      <w:r>
+        <w:t xml:space="preserve"> +3</w:t>
+      </w:r>
     </w:p>
     <w:p>
       <w:r>
         <w:t>Acquire</w:t>
       </w:r>
+      <w:r>
+        <w:t xml:space="preserve"> +2</w:t>
+      </w:r>
     </w:p>
     <w:p>
       <w:r>
         <w:t>Development</w:t>
       </w:r>
+      <w:r>
+        <w:t xml:space="preserve"> +3</w:t>
+      </w:r>
     </w:p>
     <w:p>
       <w:r>
         <w:t>Circles</w:t>
       </w:r>
+      <w:r>
+        <w:t xml:space="preserve"> +2</w:t>
+      </w:r>
     </w:p>
     <w:p>
       <w:r>
         <w:t>Circling</w:t>
       </w:r>
+      <w:r>
+        <w:t xml:space="preserve"> +2</w:t>
+      </w:r>
     </w:p>
     <w:p/>
     <w:p>
@@ -178,104 +263,164 @@
       <w:r>
         <w:t>Sequel</w:t>
       </w:r>
+      <w:r>
+        <w:t xml:space="preserve"> -3</w:t>
+      </w:r>
     </w:p>
     <w:p>
       <w:r>
         <w:t>Trailer</w:t>
       </w:r>
+      <w:r>
+        <w:t xml:space="preserve"> -3</w:t>
+      </w:r>
     </w:p>
     <w:p>
       <w:r>
         <w:t>Dies at</w:t>
+      </w:r>
+      <w:r>
+        <w:t xml:space="preserve"> -3</w:t>
+      </w:r>
+    </w:p>
+    <w:p>
+      <w:r>
+        <w:t>Box Offic</w:t>
+      </w:r>
+      <w:r>
+        <w:t>e -3</w:t>
+      </w:r>
+    </w:p>
+    <w:p>
+      <w:r>
+        <w:t>Film Review</w:t>
+      </w:r>
+      <w:r>
+        <w:t xml:space="preserve"> -3</w:t>
+      </w:r>
+    </w:p>
+    <w:p>
+      <w:r>
+        <w:t>Clip [from]</w:t>
+      </w:r>
+      <w:r>
+        <w:t xml:space="preserve"> -3</w:t>
+      </w:r>
+    </w:p>
+    <w:p>
+      <w:r>
+        <w:t>Remembers</w:t>
+      </w:r>
+      <w:r>
+        <w:t xml:space="preserve"> -2</w:t>
+      </w:r>
+    </w:p>
+    <w:p>
+      <w:r>
+        <w:t>Release</w:t>
+      </w:r>
+      <w:r>
+        <w:t xml:space="preserve"> -1</w:t>
+      </w:r>
+    </w:p>
+    <w:p>
+      <w:r>
+        <w:t>Award</w:t>
+      </w:r>
+      <w:r>
+        <w:t xml:space="preserve"> -2</w:t>
+      </w:r>
+    </w:p>
+    <w:p>
+      <w:r>
+        <w:lastRenderedPageBreak/>
+        <w:t>Nominations</w:t>
+      </w:r>
+      <w:r>
+        <w:t xml:space="preserve"> -3</w:t>
+      </w:r>
+    </w:p>
+    <w:p>
+      <w:r>
+        <w:t>Poll</w:t>
+      </w:r>
+      <w:r>
+        <w:t xml:space="preserve"> -3</w:t>
+      </w:r>
+    </w:p>
+    <w:p>
+      <w:r>
+        <w:t>$</w:t>
+      </w:r>
+      <w:r>
+        <w:t xml:space="preserve"> -2</w:t>
+      </w:r>
+    </w:p>
+    <w:p>
+      <w:r>
+        <w:t>Oscars</w:t>
+      </w:r>
+      <w:r>
+        <w:t xml:space="preserve"> -3</w:t>
+      </w:r>
+    </w:p>
+    <w:p>
+      <w:r>
+        <w:t>Rules</w:t>
+      </w:r>
+      <w:r>
+        <w:t xml:space="preserve"> -1</w:t>
+      </w:r>
+    </w:p>
+    <w:p>
+      <w:r>
+        <w:t>Release</w:t>
+      </w:r>
+      <w:r>
+        <w:t xml:space="preserve"> -1</w:t>
+      </w:r>
+    </w:p>
+    <w:p>
+      <w:r>
+        <w:t>Remember</w:t>
+      </w:r>
+      <w:r>
+        <w:t xml:space="preserve"> -2</w:t>
+      </w:r>
+    </w:p>
+    <w:p>
+      <w:r>
+        <w:t>Premiere</w:t>
+      </w:r>
+      <w:r>
+        <w:t xml:space="preserve"> -2</w:t>
+      </w:r>
+    </w:p>
+    <w:p>
+      <w:r>
+        <w:t>Spinoff</w:t>
+      </w:r>
+      <w:r>
+        <w:t xml:space="preserve"> -3</w:t>
+      </w:r>
+    </w:p>
+    <w:p>
+      <w:r>
+        <w:t>Reboot</w:t>
+      </w:r>
+      <w:r>
+        <w:t xml:space="preserve"> -3</w:t>
+      </w:r>
+    </w:p>
+    <w:p>
+      <w:r>
+        <w:t>Studio</w:t>
+      </w:r>
+      <w:r>
+        <w:t xml:space="preserve"> -3</w:t>
       </w:r>
       <w:bookmarkStart w:id="0" w:name="_GoBack"/>
       <w:bookmarkEnd w:id="0"/>
-    </w:p>
-    <w:p>
-      <w:r>
-        <w:t>Box Office</w:t>
-      </w:r>
-    </w:p>
-    <w:p>
-      <w:r>
-        <w:t>Film Review</w:t>
-      </w:r>
-    </w:p>
-    <w:p>
-      <w:r>
-        <w:t>Clip [from]</w:t>
-      </w:r>
-    </w:p>
-    <w:p>
-      <w:r>
-        <w:t>Remembers</w:t>
-      </w:r>
-    </w:p>
-    <w:p>
-      <w:r>
-        <w:t>Release</w:t>
-      </w:r>
-    </w:p>
-    <w:p>
-      <w:r>
-        <w:t>Award</w:t>
-      </w:r>
-    </w:p>
-    <w:p>
-      <w:r>
-        <w:lastRenderedPageBreak/>
-        <w:t>Nominations</w:t>
-      </w:r>
-    </w:p>
-    <w:p>
-      <w:r>
-        <w:t>Poll</w:t>
-      </w:r>
-    </w:p>
-    <w:p>
-      <w:r>
-        <w:t>$</w:t>
-      </w:r>
-    </w:p>
-    <w:p>
-      <w:r>
-        <w:t>Oscars</w:t>
-      </w:r>
-    </w:p>
-    <w:p>
-      <w:r>
-        <w:t>Rules</w:t>
-      </w:r>
-    </w:p>
-    <w:p>
-      <w:r>
-        <w:t>Release</w:t>
-      </w:r>
-    </w:p>
-    <w:p>
-      <w:r>
-        <w:t>Remember</w:t>
-      </w:r>
-    </w:p>
-    <w:p>
-      <w:r>
-        <w:t>Premiere</w:t>
-      </w:r>
-    </w:p>
-    <w:p>
-      <w:r>
-        <w:t>Spinoff</w:t>
-      </w:r>
-    </w:p>
-    <w:p>
-      <w:r>
-        <w:t>Reboot</w:t>
-      </w:r>
-    </w:p>
-    <w:p>
-      <w:r>
-        <w:t>Studio</w:t>
-      </w:r>
     </w:p>
     <w:p/>
     <w:p>
